--- a/App_Movil/Planeacion_de_projecto/Planificación_del_proyecto (1).docx
+++ b/App_Movil/Planeacion_de_projecto/Planificación_del_proyecto (1).docx
@@ -207,49 +207,46 @@
         <w:rPr>
           <w:rFonts w:ascii="Arial Unicode MS" w:eastAsia="Arial Unicode MS" w:hAnsi="Arial Unicode MS" w:cs="Arial Unicode MS"/>
         </w:rPr>
-        <w:t xml:space="preserve">Lenguaje y </w:t>
-      </w:r>
-      <w:proofErr w:type="spellStart"/>
+        <w:t xml:space="preserve">Lenguaje y framework → Será </w:t>
+      </w:r>
       <w:r>
         <w:rPr>
           <w:rFonts w:ascii="Arial Unicode MS" w:eastAsia="Arial Unicode MS" w:hAnsi="Arial Unicode MS" w:cs="Arial Unicode MS"/>
         </w:rPr>
-        <w:t>framework</w:t>
-      </w:r>
-      <w:proofErr w:type="spellEnd"/>
+        <w:t>Ionic + React,</w:t>
+      </w:r>
       <w:r>
         <w:rPr>
           <w:rFonts w:ascii="Arial Unicode MS" w:eastAsia="Arial Unicode MS" w:hAnsi="Arial Unicode MS" w:cs="Arial Unicode MS"/>
         </w:rPr>
-        <w:t xml:space="preserve"> → Será en Android (</w:t>
-      </w:r>
-      <w:proofErr w:type="spellStart"/>
+        <w:t xml:space="preserve"> HTML5, CSS3 </w:t>
+      </w:r>
       <w:r>
         <w:rPr>
           <w:rFonts w:ascii="Arial Unicode MS" w:eastAsia="Arial Unicode MS" w:hAnsi="Arial Unicode MS" w:cs="Arial Unicode MS"/>
         </w:rPr>
-        <w:t>Kotlin</w:t>
-      </w:r>
-      <w:proofErr w:type="spellEnd"/>
+        <w:t>JavaScript</w:t>
+      </w:r>
       <w:r>
         <w:rPr>
           <w:rFonts w:ascii="Arial Unicode MS" w:eastAsia="Arial Unicode MS" w:hAnsi="Arial Unicode MS" w:cs="Arial Unicode MS"/>
         </w:rPr>
-        <w:t xml:space="preserve">) HTML5, CSS3 </w:t>
-      </w:r>
-      <w:proofErr w:type="spellStart"/>
+        <w:t xml:space="preserve"> </w:t>
+      </w:r>
+    </w:p>
+    <w:p/>
+    <w:p>
       <w:r>
         <w:rPr>
           <w:rFonts w:ascii="Arial Unicode MS" w:eastAsia="Arial Unicode MS" w:hAnsi="Arial Unicode MS" w:cs="Arial Unicode MS"/>
         </w:rPr>
-        <w:t>Javascript</w:t>
-      </w:r>
-      <w:proofErr w:type="spellEnd"/>
+        <w:t xml:space="preserve">Base de datos → </w:t>
+      </w:r>
       <w:r>
         <w:rPr>
           <w:rFonts w:ascii="Arial Unicode MS" w:eastAsia="Arial Unicode MS" w:hAnsi="Arial Unicode MS" w:cs="Arial Unicode MS"/>
         </w:rPr>
-        <w:t xml:space="preserve"> </w:t>
+        <w:t>MySQL Server</w:t>
       </w:r>
     </w:p>
     <w:p/>
@@ -258,16 +255,19 @@
         <w:rPr>
           <w:rFonts w:ascii="Arial Unicode MS" w:eastAsia="Arial Unicode MS" w:hAnsi="Arial Unicode MS" w:cs="Arial Unicode MS"/>
         </w:rPr>
-        <w:t>Base de datos → SQLite local</w:t>
-      </w:r>
-    </w:p>
-    <w:p/>
-    <w:p>
+        <w:t xml:space="preserve">Gestión del proyecto → </w:t>
+      </w:r>
       <w:r>
         <w:rPr>
           <w:rFonts w:ascii="Arial Unicode MS" w:eastAsia="Arial Unicode MS" w:hAnsi="Arial Unicode MS" w:cs="Arial Unicode MS"/>
         </w:rPr>
-        <w:t xml:space="preserve">Gestión del proyecto → Trello, GitHub </w:t>
+        <w:t>GanttPro</w:t>
+      </w:r>
+      <w:r>
+        <w:rPr>
+          <w:rFonts w:ascii="Arial Unicode MS" w:eastAsia="Arial Unicode MS" w:hAnsi="Arial Unicode MS" w:cs="Arial Unicode MS"/>
+        </w:rPr>
+        <w:t xml:space="preserve">, GitHub </w:t>
       </w:r>
       <w:r>
         <w:rPr>
